--- a/Anca Gusetoiu/laborator3+4/laborator3.docx
+++ b/Anca Gusetoiu/laborator3+4/laborator3.docx
@@ -11,177 +11,7 @@
         </w:numPr>
       </w:pPr>
       <w:r>
-        <w:t xml:space="preserve">In </w:t>
-      </w:r>
-      <w:proofErr w:type="spellStart"/>
-      <w:r>
-        <w:t>pagina</w:t>
-      </w:r>
-      <w:proofErr w:type="spellEnd"/>
-      <w:r>
-        <w:t xml:space="preserve"> </w:t>
-      </w:r>
-      <w:proofErr w:type="spellStart"/>
-      <w:r>
-        <w:t>creata</w:t>
-      </w:r>
-      <w:proofErr w:type="spellEnd"/>
-      <w:r>
-        <w:t xml:space="preserve"> in </w:t>
-      </w:r>
-      <w:proofErr w:type="spellStart"/>
-      <w:r>
-        <w:t>laboratoarele</w:t>
-      </w:r>
-      <w:proofErr w:type="spellEnd"/>
-      <w:r>
-        <w:t xml:space="preserve"> </w:t>
-      </w:r>
-      <w:proofErr w:type="spellStart"/>
-      <w:r>
-        <w:t>precedente</w:t>
-      </w:r>
-      <w:proofErr w:type="spellEnd"/>
-      <w:r>
-        <w:t xml:space="preserve"> </w:t>
-      </w:r>
-      <w:proofErr w:type="spellStart"/>
-      <w:r>
-        <w:t>adaugati</w:t>
-      </w:r>
-      <w:proofErr w:type="spellEnd"/>
-      <w:r>
-        <w:t xml:space="preserve"> </w:t>
-      </w:r>
-      <w:proofErr w:type="spellStart"/>
-      <w:r>
-        <w:t>linkuri</w:t>
-      </w:r>
-      <w:proofErr w:type="spellEnd"/>
-      <w:r>
-        <w:t xml:space="preserve"> </w:t>
-      </w:r>
-      <w:proofErr w:type="spellStart"/>
-      <w:r>
-        <w:t>catre</w:t>
-      </w:r>
-      <w:proofErr w:type="spellEnd"/>
-      <w:r>
-        <w:t xml:space="preserve"> </w:t>
-      </w:r>
-      <w:proofErr w:type="spellStart"/>
-      <w:r>
-        <w:t>conturile</w:t>
-      </w:r>
-      <w:proofErr w:type="spellEnd"/>
-      <w:r>
-        <w:t xml:space="preserve"> </w:t>
-      </w:r>
-      <w:proofErr w:type="spellStart"/>
-      <w:r>
-        <w:t>si</w:t>
-      </w:r>
-      <w:proofErr w:type="spellEnd"/>
-      <w:r>
-        <w:t xml:space="preserve"> </w:t>
-      </w:r>
-      <w:proofErr w:type="spellStart"/>
-      <w:r>
-        <w:t>paginile</w:t>
-      </w:r>
-      <w:proofErr w:type="spellEnd"/>
-      <w:r>
-        <w:t xml:space="preserve"> </w:t>
-      </w:r>
-      <w:proofErr w:type="spellStart"/>
-      <w:r>
-        <w:t>voastre</w:t>
-      </w:r>
-      <w:proofErr w:type="spellEnd"/>
-      <w:r>
-        <w:t xml:space="preserve"> </w:t>
-      </w:r>
-      <w:proofErr w:type="spellStart"/>
-      <w:r>
-        <w:t>personale</w:t>
-      </w:r>
-      <w:proofErr w:type="spellEnd"/>
-      <w:r>
-        <w:t xml:space="preserve">. </w:t>
-      </w:r>
-      <w:proofErr w:type="spellStart"/>
-      <w:r>
-        <w:t>Linkurile</w:t>
-      </w:r>
-      <w:proofErr w:type="spellEnd"/>
-      <w:r>
-        <w:t xml:space="preserve"> </w:t>
-      </w:r>
-      <w:proofErr w:type="spellStart"/>
-      <w:proofErr w:type="gramStart"/>
-      <w:r>
-        <w:t>sa</w:t>
-      </w:r>
-      <w:proofErr w:type="spellEnd"/>
-      <w:proofErr w:type="gramEnd"/>
-      <w:r>
-        <w:t xml:space="preserve"> fie </w:t>
-      </w:r>
-      <w:proofErr w:type="spellStart"/>
-      <w:r>
-        <w:t>imagini</w:t>
-      </w:r>
-      <w:proofErr w:type="spellEnd"/>
-      <w:r>
-        <w:t xml:space="preserve"> </w:t>
-      </w:r>
-      <w:proofErr w:type="spellStart"/>
-      <w:r>
-        <w:t>si</w:t>
-      </w:r>
-      <w:proofErr w:type="spellEnd"/>
-      <w:r>
-        <w:t xml:space="preserve"> la </w:t>
-      </w:r>
-      <w:proofErr w:type="spellStart"/>
-      <w:r>
-        <w:t>evenimentul</w:t>
-      </w:r>
-      <w:proofErr w:type="spellEnd"/>
-      <w:r>
-        <w:t xml:space="preserve"> hover </w:t>
-      </w:r>
-      <w:proofErr w:type="spellStart"/>
-      <w:r>
-        <w:t>sa</w:t>
-      </w:r>
-      <w:proofErr w:type="spellEnd"/>
-      <w:r>
-        <w:t xml:space="preserve"> se </w:t>
-      </w:r>
-      <w:proofErr w:type="spellStart"/>
-      <w:r>
-        <w:t>schimbe</w:t>
-      </w:r>
-      <w:proofErr w:type="spellEnd"/>
-      <w:r>
-        <w:t xml:space="preserve"> </w:t>
-      </w:r>
-      <w:proofErr w:type="spellStart"/>
-      <w:r>
-        <w:t>sursa</w:t>
-      </w:r>
-      <w:proofErr w:type="spellEnd"/>
-      <w:r>
-        <w:t xml:space="preserve"> </w:t>
-      </w:r>
-      <w:proofErr w:type="spellStart"/>
-      <w:r>
-        <w:t>imaginii</w:t>
-      </w:r>
-      <w:proofErr w:type="spellEnd"/>
-      <w:r>
-        <w:t>.</w:t>
+        <w:t>In pagina creata in laboratoarele precedente adaugati linkuri catre conturile si paginile voastre personale. Linkurile sa fie imagini si la evenimentul hover sa se schimbe sursa imaginii.</w:t>
       </w:r>
     </w:p>
     <w:p>
@@ -197,159 +27,8 @@
           <w:numId w:val="1"/>
         </w:numPr>
       </w:pPr>
-      <w:proofErr w:type="spellStart"/>
       <w:r>
-        <w:t>Adaugati</w:t>
-      </w:r>
-      <w:proofErr w:type="spellEnd"/>
-      <w:r>
-        <w:t xml:space="preserve"> </w:t>
-      </w:r>
-      <w:proofErr w:type="gramStart"/>
-      <w:r>
-        <w:t>un</w:t>
-      </w:r>
-      <w:proofErr w:type="gramEnd"/>
-      <w:r>
-        <w:t xml:space="preserve"> table care </w:t>
-      </w:r>
-      <w:proofErr w:type="spellStart"/>
-      <w:r>
-        <w:t>sa</w:t>
-      </w:r>
-      <w:proofErr w:type="spellEnd"/>
-      <w:r>
-        <w:t xml:space="preserve"> </w:t>
-      </w:r>
-      <w:proofErr w:type="spellStart"/>
-      <w:r>
-        <w:t>contina</w:t>
-      </w:r>
-      <w:proofErr w:type="spellEnd"/>
-      <w:r>
-        <w:t xml:space="preserve"> </w:t>
-      </w:r>
-      <w:proofErr w:type="spellStart"/>
-      <w:r>
-        <w:t>experienta</w:t>
-      </w:r>
-      <w:proofErr w:type="spellEnd"/>
-      <w:r>
-        <w:t xml:space="preserve"> </w:t>
-      </w:r>
-      <w:proofErr w:type="spellStart"/>
-      <w:r>
-        <w:t>voastra</w:t>
-      </w:r>
-      <w:proofErr w:type="spellEnd"/>
-      <w:r>
-        <w:t xml:space="preserve"> </w:t>
-      </w:r>
-      <w:proofErr w:type="spellStart"/>
-      <w:r>
-        <w:t>profesionala</w:t>
-      </w:r>
-      <w:proofErr w:type="spellEnd"/>
-      <w:r>
-        <w:t xml:space="preserve">. </w:t>
-      </w:r>
-      <w:proofErr w:type="spellStart"/>
-      <w:r>
-        <w:t>Adaugati</w:t>
-      </w:r>
-      <w:proofErr w:type="spellEnd"/>
-      <w:r>
-        <w:t xml:space="preserve"> </w:t>
-      </w:r>
-      <w:proofErr w:type="spellStart"/>
-      <w:r>
-        <w:t>css</w:t>
-      </w:r>
-      <w:proofErr w:type="spellEnd"/>
-      <w:r>
-        <w:t xml:space="preserve"> </w:t>
-      </w:r>
-      <w:proofErr w:type="spellStart"/>
-      <w:r>
-        <w:t>astfel</w:t>
-      </w:r>
-      <w:proofErr w:type="spellEnd"/>
-      <w:r>
-        <w:t xml:space="preserve"> </w:t>
-      </w:r>
-      <w:proofErr w:type="spellStart"/>
-      <w:r>
-        <w:t>incat</w:t>
-      </w:r>
-      <w:proofErr w:type="spellEnd"/>
-      <w:r>
-        <w:t xml:space="preserve"> </w:t>
-      </w:r>
-      <w:proofErr w:type="spellStart"/>
-      <w:r>
-        <w:t>randurile</w:t>
-      </w:r>
-      <w:proofErr w:type="spellEnd"/>
-      <w:r>
-        <w:t xml:space="preserve"> pare </w:t>
-      </w:r>
-      <w:proofErr w:type="spellStart"/>
-      <w:proofErr w:type="gramStart"/>
-      <w:r>
-        <w:t>sa</w:t>
-      </w:r>
-      <w:proofErr w:type="spellEnd"/>
-      <w:proofErr w:type="gramEnd"/>
-      <w:r>
-        <w:t xml:space="preserve"> </w:t>
-      </w:r>
-      <w:proofErr w:type="spellStart"/>
-      <w:r>
-        <w:t>aiba</w:t>
-      </w:r>
-      <w:proofErr w:type="spellEnd"/>
-      <w:r>
-        <w:t xml:space="preserve"> </w:t>
-      </w:r>
-      <w:proofErr w:type="spellStart"/>
-      <w:r>
-        <w:t>culoarea</w:t>
-      </w:r>
-      <w:proofErr w:type="spellEnd"/>
-      <w:r>
-        <w:t xml:space="preserve"> </w:t>
-      </w:r>
-      <w:proofErr w:type="spellStart"/>
-      <w:r>
-        <w:t>gri</w:t>
-      </w:r>
-      <w:proofErr w:type="spellEnd"/>
-      <w:r>
-        <w:t xml:space="preserve"> </w:t>
-      </w:r>
-      <w:proofErr w:type="spellStart"/>
-      <w:r>
-        <w:t>si</w:t>
-      </w:r>
-      <w:proofErr w:type="spellEnd"/>
-      <w:r>
-        <w:t xml:space="preserve"> </w:t>
-      </w:r>
-      <w:proofErr w:type="spellStart"/>
-      <w:r>
-        <w:t>randurile</w:t>
-      </w:r>
-      <w:proofErr w:type="spellEnd"/>
-      <w:r>
-        <w:t xml:space="preserve"> </w:t>
-      </w:r>
-      <w:proofErr w:type="spellStart"/>
-      <w:r>
-        <w:t>impare</w:t>
-      </w:r>
-      <w:proofErr w:type="spellEnd"/>
-      <w:r>
-        <w:t xml:space="preserve"> alb.</w:t>
+        <w:t>Adaugati un table care sa contina experienta voastra profesionala. Adaugati css astfel incat randurile pare sa aiba culoarea gri si randurile impare alb.</w:t>
       </w:r>
       <w:r>
         <w:t xml:space="preserve"> </w:t>
@@ -368,95 +47,8 @@
           <w:numId w:val="1"/>
         </w:numPr>
       </w:pPr>
-      <w:proofErr w:type="spellStart"/>
       <w:r>
-        <w:t>Definiti</w:t>
-      </w:r>
-      <w:proofErr w:type="spellEnd"/>
-      <w:r>
-        <w:t xml:space="preserve"> </w:t>
-      </w:r>
-      <w:proofErr w:type="spellStart"/>
-      <w:r>
-        <w:t>stil</w:t>
-      </w:r>
-      <w:proofErr w:type="spellEnd"/>
-      <w:r>
-        <w:t xml:space="preserve"> </w:t>
-      </w:r>
-      <w:proofErr w:type="spellStart"/>
-      <w:r>
-        <w:t>css</w:t>
-      </w:r>
-      <w:proofErr w:type="spellEnd"/>
-      <w:r>
-        <w:t xml:space="preserve"> </w:t>
-      </w:r>
-      <w:proofErr w:type="spellStart"/>
-      <w:r>
-        <w:t>astfel</w:t>
-      </w:r>
-      <w:proofErr w:type="spellEnd"/>
-      <w:r>
-        <w:t xml:space="preserve"> </w:t>
-      </w:r>
-      <w:proofErr w:type="spellStart"/>
-      <w:r>
-        <w:t>incat</w:t>
-      </w:r>
-      <w:proofErr w:type="spellEnd"/>
-      <w:r>
-        <w:t xml:space="preserve"> la mouse over </w:t>
-      </w:r>
-      <w:proofErr w:type="spellStart"/>
-      <w:r>
-        <w:t>pe</w:t>
-      </w:r>
-      <w:proofErr w:type="spellEnd"/>
-      <w:r>
-        <w:t xml:space="preserve"> </w:t>
-      </w:r>
-      <w:proofErr w:type="spellStart"/>
-      <w:r>
-        <w:t>imaginea</w:t>
-      </w:r>
-      <w:proofErr w:type="spellEnd"/>
-      <w:r>
-        <w:t xml:space="preserve"> de </w:t>
-      </w:r>
-      <w:proofErr w:type="spellStart"/>
-      <w:proofErr w:type="gramStart"/>
-      <w:r>
-        <w:t>profil</w:t>
-      </w:r>
-      <w:proofErr w:type="spellEnd"/>
-      <w:r>
-        <w:t xml:space="preserve">  </w:t>
-      </w:r>
-      <w:proofErr w:type="spellStart"/>
-      <w:r>
-        <w:t>aceasta</w:t>
-      </w:r>
-      <w:proofErr w:type="spellEnd"/>
-      <w:proofErr w:type="gramEnd"/>
-      <w:r>
-        <w:t xml:space="preserve"> </w:t>
-      </w:r>
-      <w:proofErr w:type="spellStart"/>
-      <w:r>
-        <w:t>sa</w:t>
-      </w:r>
-      <w:proofErr w:type="spellEnd"/>
-      <w:r>
-        <w:t xml:space="preserve"> se </w:t>
-      </w:r>
-      <w:proofErr w:type="spellStart"/>
-      <w:r>
-        <w:t>roteasca</w:t>
-      </w:r>
-      <w:proofErr w:type="spellEnd"/>
-      <w:r>
-        <w:t>.</w:t>
+        <w:t>Definiti stil css astfel incat la mouse over pe imaginea de profil  aceasta sa se roteasca.</w:t>
       </w:r>
       <w:r>
         <w:t xml:space="preserve"> </w:t>
@@ -471,8 +63,6 @@
       <w:pPr>
         <w:pStyle w:val="ListParagraph"/>
       </w:pPr>
-      <w:bookmarkStart w:id="0" w:name="_GoBack"/>
-      <w:bookmarkEnd w:id="0"/>
     </w:p>
     <w:p>
       <w:pPr>
@@ -482,157 +72,12 @@
           <w:numId w:val="1"/>
         </w:numPr>
       </w:pPr>
-      <w:proofErr w:type="spellStart"/>
       <w:r>
-        <w:t>Definiti</w:t>
+        <w:t xml:space="preserve">Definiti stil css astfel incat la </w:t>
       </w:r>
-      <w:proofErr w:type="spellEnd"/>
       <w:r>
-        <w:t xml:space="preserve"> </w:t>
+        <w:t>incarcarea paginii toate elementele de tip div sa aiba o anumita culoare si sa faca tranzitia catre o alta.</w:t>
       </w:r>
-      <w:proofErr w:type="spellStart"/>
-      <w:r>
-        <w:t>stil</w:t>
-      </w:r>
-      <w:proofErr w:type="spellEnd"/>
-      <w:r>
-        <w:t xml:space="preserve"> </w:t>
-      </w:r>
-      <w:proofErr w:type="spellStart"/>
-      <w:r>
-        <w:t>css</w:t>
-      </w:r>
-      <w:proofErr w:type="spellEnd"/>
-      <w:r>
-        <w:t xml:space="preserve"> </w:t>
-      </w:r>
-      <w:proofErr w:type="spellStart"/>
-      <w:r>
-        <w:t>astfel</w:t>
-      </w:r>
-      <w:proofErr w:type="spellEnd"/>
-      <w:r>
-        <w:t xml:space="preserve"> </w:t>
-      </w:r>
-      <w:proofErr w:type="spellStart"/>
-      <w:r>
-        <w:t>incat</w:t>
-      </w:r>
-      <w:proofErr w:type="spellEnd"/>
-      <w:r>
-        <w:t xml:space="preserve"> la </w:t>
-      </w:r>
-      <w:proofErr w:type="spellStart"/>
-      <w:r>
-        <w:t>incarcarea</w:t>
-      </w:r>
-      <w:proofErr w:type="spellEnd"/>
-      <w:r>
-        <w:t xml:space="preserve"> </w:t>
-      </w:r>
-      <w:proofErr w:type="spellStart"/>
-      <w:r>
-        <w:t>paginii</w:t>
-      </w:r>
-      <w:proofErr w:type="spellEnd"/>
-      <w:r>
-        <w:t xml:space="preserve"> </w:t>
-      </w:r>
-      <w:proofErr w:type="spellStart"/>
-      <w:r>
-        <w:t>toate</w:t>
-      </w:r>
-      <w:proofErr w:type="spellEnd"/>
-      <w:r>
-        <w:t xml:space="preserve"> </w:t>
-      </w:r>
-      <w:proofErr w:type="spellStart"/>
-      <w:r>
-        <w:t>elementele</w:t>
-      </w:r>
-      <w:proofErr w:type="spellEnd"/>
-      <w:r>
-        <w:t xml:space="preserve"> de tip div </w:t>
-      </w:r>
-      <w:proofErr w:type="spellStart"/>
-      <w:proofErr w:type="gramStart"/>
-      <w:r>
-        <w:t>sa</w:t>
-      </w:r>
-      <w:proofErr w:type="spellEnd"/>
-      <w:proofErr w:type="gramEnd"/>
-      <w:r>
-        <w:t xml:space="preserve"> </w:t>
-      </w:r>
-      <w:proofErr w:type="spellStart"/>
-      <w:r>
-        <w:t>aiba</w:t>
-      </w:r>
-      <w:proofErr w:type="spellEnd"/>
-      <w:r>
-        <w:t xml:space="preserve"> o </w:t>
-      </w:r>
-      <w:proofErr w:type="spellStart"/>
-      <w:r>
-        <w:t>anumita</w:t>
-      </w:r>
-      <w:proofErr w:type="spellEnd"/>
-      <w:r>
-        <w:t xml:space="preserve"> </w:t>
-      </w:r>
-      <w:proofErr w:type="spellStart"/>
-      <w:r>
-        <w:t>culoare</w:t>
-      </w:r>
-      <w:proofErr w:type="spellEnd"/>
-      <w:r>
-        <w:t xml:space="preserve"> </w:t>
-      </w:r>
-      <w:proofErr w:type="spellStart"/>
-      <w:r>
-        <w:t>si</w:t>
-      </w:r>
-      <w:proofErr w:type="spellEnd"/>
-      <w:r>
-        <w:t xml:space="preserve"> </w:t>
-      </w:r>
-      <w:proofErr w:type="spellStart"/>
-      <w:r>
-        <w:t>sa</w:t>
-      </w:r>
-      <w:proofErr w:type="spellEnd"/>
-      <w:r>
-        <w:t xml:space="preserve"> </w:t>
-      </w:r>
-      <w:proofErr w:type="spellStart"/>
-      <w:r>
-        <w:t>faca</w:t>
-      </w:r>
-      <w:proofErr w:type="spellEnd"/>
-      <w:r>
-        <w:t xml:space="preserve"> </w:t>
-      </w:r>
-      <w:proofErr w:type="spellStart"/>
-      <w:r>
-        <w:t>tranzitia</w:t>
-      </w:r>
-      <w:proofErr w:type="spellEnd"/>
-      <w:r>
-        <w:t xml:space="preserve"> </w:t>
-      </w:r>
-      <w:proofErr w:type="spellStart"/>
-      <w:r>
-        <w:t>catre</w:t>
-      </w:r>
-      <w:proofErr w:type="spellEnd"/>
-      <w:r>
-        <w:t xml:space="preserve"> o </w:t>
-      </w:r>
-      <w:proofErr w:type="spellStart"/>
-      <w:r>
-        <w:t>alta.</w:t>
-      </w:r>
-      <w:proofErr w:type="spellEnd"/>
     </w:p>
     <w:p>
       <w:pPr>
@@ -647,45 +92,8 @@
           <w:numId w:val="1"/>
         </w:numPr>
       </w:pPr>
-      <w:proofErr w:type="spellStart"/>
       <w:r>
-        <w:t>Creati</w:t>
-      </w:r>
-      <w:proofErr w:type="spellEnd"/>
-      <w:r>
-        <w:t xml:space="preserve"> </w:t>
-      </w:r>
-      <w:proofErr w:type="gramStart"/>
-      <w:r>
-        <w:t>un</w:t>
-      </w:r>
-      <w:proofErr w:type="gramEnd"/>
-      <w:r>
-        <w:t xml:space="preserve"> </w:t>
-      </w:r>
-      <w:proofErr w:type="spellStart"/>
-      <w:r>
-        <w:t>meniu</w:t>
-      </w:r>
-      <w:proofErr w:type="spellEnd"/>
-      <w:r>
-        <w:t xml:space="preserve"> drop down </w:t>
-      </w:r>
-      <w:proofErr w:type="spellStart"/>
-      <w:r>
-        <w:t>folosind</w:t>
-      </w:r>
-      <w:proofErr w:type="spellEnd"/>
-      <w:r>
-        <w:t xml:space="preserve"> </w:t>
-      </w:r>
-      <w:proofErr w:type="spellStart"/>
-      <w:r>
-        <w:t>css</w:t>
-      </w:r>
-      <w:proofErr w:type="spellEnd"/>
-      <w:r>
-        <w:t>.</w:t>
+        <w:t>Creati un meniu drop down folosind css.</w:t>
       </w:r>
     </w:p>
     <w:p>
@@ -706,104 +114,13 @@
           <w:numId w:val="1"/>
         </w:numPr>
       </w:pPr>
-      <w:proofErr w:type="spellStart"/>
       <w:r>
-        <w:t>Folosind</w:t>
+        <w:t>Folosind @media definiti stil astfel incat meniul sa fie orizontal sau vertical in functie de marimea ecranului.</w:t>
       </w:r>
-      <w:proofErr w:type="spellEnd"/>
-      <w:r>
-        <w:t xml:space="preserve"> @media </w:t>
-      </w:r>
-      <w:proofErr w:type="spellStart"/>
-      <w:r>
-        <w:t>definiti</w:t>
-      </w:r>
-      <w:proofErr w:type="spellEnd"/>
-      <w:r>
-        <w:t xml:space="preserve"> </w:t>
-      </w:r>
-      <w:proofErr w:type="spellStart"/>
-      <w:r>
-        <w:t>stil</w:t>
-      </w:r>
-      <w:proofErr w:type="spellEnd"/>
-      <w:r>
-        <w:t xml:space="preserve"> </w:t>
-      </w:r>
-      <w:proofErr w:type="spellStart"/>
-      <w:r>
-        <w:t>astfel</w:t>
-      </w:r>
-      <w:proofErr w:type="spellEnd"/>
-      <w:r>
-        <w:t xml:space="preserve"> </w:t>
-      </w:r>
-      <w:proofErr w:type="spellStart"/>
-      <w:r>
-        <w:t>incat</w:t>
-      </w:r>
-      <w:proofErr w:type="spellEnd"/>
-      <w:r>
-        <w:t xml:space="preserve"> </w:t>
-      </w:r>
-      <w:proofErr w:type="spellStart"/>
-      <w:r>
-        <w:t>meniul</w:t>
-      </w:r>
-      <w:proofErr w:type="spellEnd"/>
-      <w:r>
-        <w:t xml:space="preserve"> </w:t>
-      </w:r>
-      <w:proofErr w:type="spellStart"/>
-      <w:proofErr w:type="gramStart"/>
-      <w:r>
-        <w:t>sa</w:t>
-      </w:r>
-      <w:proofErr w:type="spellEnd"/>
-      <w:proofErr w:type="gramEnd"/>
-      <w:r>
-        <w:t xml:space="preserve"> fie </w:t>
-      </w:r>
-      <w:proofErr w:type="spellStart"/>
-      <w:r>
-        <w:t>orizontal</w:t>
-      </w:r>
-      <w:proofErr w:type="spellEnd"/>
-      <w:r>
-        <w:t xml:space="preserve"> </w:t>
-      </w:r>
-      <w:proofErr w:type="spellStart"/>
-      <w:r>
-        <w:t>sau</w:t>
-      </w:r>
-      <w:proofErr w:type="spellEnd"/>
-      <w:r>
-        <w:t xml:space="preserve"> vertical in </w:t>
-      </w:r>
-      <w:proofErr w:type="spellStart"/>
-      <w:r>
-        <w:t>functie</w:t>
-      </w:r>
-      <w:proofErr w:type="spellEnd"/>
-      <w:r>
-        <w:t xml:space="preserve"> de </w:t>
-      </w:r>
-      <w:proofErr w:type="spellStart"/>
-      <w:r>
-        <w:t>marimea</w:t>
-      </w:r>
-      <w:proofErr w:type="spellEnd"/>
-      <w:r>
-        <w:t xml:space="preserve"> </w:t>
-      </w:r>
-      <w:proofErr w:type="spellStart"/>
-      <w:r>
-        <w:t>ecranului</w:t>
-      </w:r>
-      <w:proofErr w:type="spellEnd"/>
-      <w:r>
-        <w:t>.</w:t>
-      </w:r>
+    </w:p>
+    <w:p>
+      <w:bookmarkStart w:id="0" w:name="_GoBack"/>
+      <w:bookmarkEnd w:id="0"/>
     </w:p>
     <w:sectPr>
       <w:pgSz w:w="12240" w:h="15840"/>
